--- a/DocumentacionVersiones.docx
+++ b/DocumentacionVersiones.docx
@@ -4,6 +4,7 @@
   <w:body>
     <w:p>
       <w:pPr>
+        <w:jc w:val="both"/>
         <w:rPr>
           <w:sz w:val="24"/>
           <w:szCs w:val="24"/>
@@ -19,6 +20,7 @@
     </w:p>
     <w:p>
       <w:pPr>
+        <w:jc w:val="both"/>
         <w:rPr>
           <w:sz w:val="24"/>
           <w:szCs w:val="24"/>
@@ -34,6 +36,7 @@
     </w:p>
     <w:p>
       <w:pPr>
+        <w:jc w:val="both"/>
         <w:rPr>
           <w:sz w:val="24"/>
           <w:szCs w:val="24"/>
@@ -49,6 +52,7 @@
     </w:p>
     <w:p>
       <w:pPr>
+        <w:jc w:val="both"/>
         <w:rPr>
           <w:sz w:val="24"/>
           <w:szCs w:val="24"/>
@@ -64,62 +68,70 @@
     </w:p>
     <w:p>
       <w:pPr>
-        <w:rPr>
-          <w:sz w:val="24"/>
-          <w:szCs w:val="24"/>
-        </w:rPr>
-      </w:pPr>
-    </w:p>
-    <w:p>
-      <w:pPr>
-        <w:rPr>
-          <w:sz w:val="24"/>
-          <w:szCs w:val="24"/>
-        </w:rPr>
-      </w:pPr>
-    </w:p>
-    <w:p>
-      <w:pPr>
-        <w:rPr>
-          <w:sz w:val="24"/>
-          <w:szCs w:val="24"/>
-        </w:rPr>
-      </w:pPr>
-    </w:p>
-    <w:p>
-      <w:pPr>
-        <w:rPr>
-          <w:sz w:val="24"/>
-          <w:szCs w:val="24"/>
-        </w:rPr>
-      </w:pPr>
-    </w:p>
-    <w:p>
-      <w:pPr>
-        <w:rPr>
-          <w:sz w:val="24"/>
-          <w:szCs w:val="24"/>
-        </w:rPr>
-      </w:pPr>
-    </w:p>
-    <w:p>
-      <w:pPr>
-        <w:rPr>
-          <w:sz w:val="24"/>
-          <w:szCs w:val="24"/>
-        </w:rPr>
-      </w:pPr>
-    </w:p>
-    <w:p>
-      <w:pPr>
-        <w:rPr>
-          <w:sz w:val="24"/>
-          <w:szCs w:val="24"/>
-        </w:rPr>
-      </w:pPr>
-    </w:p>
-    <w:p>
-      <w:pPr>
+        <w:jc w:val="both"/>
+        <w:rPr>
+          <w:sz w:val="24"/>
+          <w:szCs w:val="24"/>
+        </w:rPr>
+      </w:pPr>
+    </w:p>
+    <w:p>
+      <w:pPr>
+        <w:jc w:val="both"/>
+        <w:rPr>
+          <w:sz w:val="24"/>
+          <w:szCs w:val="24"/>
+        </w:rPr>
+      </w:pPr>
+    </w:p>
+    <w:p>
+      <w:pPr>
+        <w:jc w:val="both"/>
+        <w:rPr>
+          <w:sz w:val="24"/>
+          <w:szCs w:val="24"/>
+        </w:rPr>
+      </w:pPr>
+    </w:p>
+    <w:p>
+      <w:pPr>
+        <w:jc w:val="both"/>
+        <w:rPr>
+          <w:sz w:val="24"/>
+          <w:szCs w:val="24"/>
+        </w:rPr>
+      </w:pPr>
+    </w:p>
+    <w:p>
+      <w:pPr>
+        <w:jc w:val="both"/>
+        <w:rPr>
+          <w:sz w:val="24"/>
+          <w:szCs w:val="24"/>
+        </w:rPr>
+      </w:pPr>
+    </w:p>
+    <w:p>
+      <w:pPr>
+        <w:jc w:val="both"/>
+        <w:rPr>
+          <w:sz w:val="24"/>
+          <w:szCs w:val="24"/>
+        </w:rPr>
+      </w:pPr>
+    </w:p>
+    <w:p>
+      <w:pPr>
+        <w:jc w:val="both"/>
+        <w:rPr>
+          <w:sz w:val="24"/>
+          <w:szCs w:val="24"/>
+        </w:rPr>
+      </w:pPr>
+    </w:p>
+    <w:p>
+      <w:pPr>
+        <w:jc w:val="both"/>
         <w:rPr>
           <w:sz w:val="24"/>
           <w:szCs w:val="24"/>
@@ -129,6 +141,7 @@
     <w:p>
       <w:pPr>
         <w:pStyle w:val="Ttulo"/>
+        <w:jc w:val="both"/>
       </w:pPr>
       <w:r>
         <w:t xml:space="preserve">Documentación – Práctica </w:t>
@@ -139,86 +152,97 @@
     </w:p>
     <w:p>
       <w:pPr>
-        <w:rPr>
-          <w:sz w:val="24"/>
-          <w:szCs w:val="24"/>
-        </w:rPr>
-      </w:pPr>
-    </w:p>
-    <w:p>
-      <w:pPr>
-        <w:rPr>
-          <w:sz w:val="24"/>
-          <w:szCs w:val="24"/>
-        </w:rPr>
-      </w:pPr>
-    </w:p>
-    <w:p>
-      <w:pPr>
-        <w:rPr>
-          <w:sz w:val="24"/>
-          <w:szCs w:val="24"/>
-        </w:rPr>
-      </w:pPr>
-    </w:p>
-    <w:p>
-      <w:pPr>
-        <w:rPr>
-          <w:sz w:val="24"/>
-          <w:szCs w:val="24"/>
-        </w:rPr>
-      </w:pPr>
-    </w:p>
-    <w:p>
-      <w:pPr>
-        <w:rPr>
-          <w:sz w:val="24"/>
-          <w:szCs w:val="24"/>
-        </w:rPr>
-      </w:pPr>
-    </w:p>
-    <w:p>
-      <w:pPr>
-        <w:rPr>
-          <w:sz w:val="24"/>
-          <w:szCs w:val="24"/>
-        </w:rPr>
-      </w:pPr>
-    </w:p>
-    <w:p>
-      <w:pPr>
-        <w:rPr>
-          <w:sz w:val="24"/>
-          <w:szCs w:val="24"/>
-        </w:rPr>
-      </w:pPr>
-    </w:p>
-    <w:p>
-      <w:pPr>
-        <w:rPr>
-          <w:sz w:val="24"/>
-          <w:szCs w:val="24"/>
-        </w:rPr>
-      </w:pPr>
-    </w:p>
-    <w:p>
-      <w:pPr>
-        <w:rPr>
-          <w:sz w:val="24"/>
-          <w:szCs w:val="24"/>
-        </w:rPr>
-      </w:pPr>
-    </w:p>
-    <w:p>
-      <w:pPr>
-        <w:rPr>
-          <w:sz w:val="24"/>
-          <w:szCs w:val="24"/>
-        </w:rPr>
-      </w:pPr>
-    </w:p>
-    <w:p>
-      <w:pPr>
+        <w:jc w:val="both"/>
+        <w:rPr>
+          <w:sz w:val="24"/>
+          <w:szCs w:val="24"/>
+        </w:rPr>
+      </w:pPr>
+    </w:p>
+    <w:p>
+      <w:pPr>
+        <w:jc w:val="both"/>
+        <w:rPr>
+          <w:sz w:val="24"/>
+          <w:szCs w:val="24"/>
+        </w:rPr>
+      </w:pPr>
+    </w:p>
+    <w:p>
+      <w:pPr>
+        <w:jc w:val="both"/>
+        <w:rPr>
+          <w:sz w:val="24"/>
+          <w:szCs w:val="24"/>
+        </w:rPr>
+      </w:pPr>
+    </w:p>
+    <w:p>
+      <w:pPr>
+        <w:jc w:val="both"/>
+        <w:rPr>
+          <w:sz w:val="24"/>
+          <w:szCs w:val="24"/>
+        </w:rPr>
+      </w:pPr>
+    </w:p>
+    <w:p>
+      <w:pPr>
+        <w:jc w:val="both"/>
+        <w:rPr>
+          <w:sz w:val="24"/>
+          <w:szCs w:val="24"/>
+        </w:rPr>
+      </w:pPr>
+    </w:p>
+    <w:p>
+      <w:pPr>
+        <w:jc w:val="both"/>
+        <w:rPr>
+          <w:sz w:val="24"/>
+          <w:szCs w:val="24"/>
+        </w:rPr>
+      </w:pPr>
+    </w:p>
+    <w:p>
+      <w:pPr>
+        <w:jc w:val="both"/>
+        <w:rPr>
+          <w:sz w:val="24"/>
+          <w:szCs w:val="24"/>
+        </w:rPr>
+      </w:pPr>
+    </w:p>
+    <w:p>
+      <w:pPr>
+        <w:jc w:val="both"/>
+        <w:rPr>
+          <w:sz w:val="24"/>
+          <w:szCs w:val="24"/>
+        </w:rPr>
+      </w:pPr>
+    </w:p>
+    <w:p>
+      <w:pPr>
+        <w:jc w:val="both"/>
+        <w:rPr>
+          <w:sz w:val="24"/>
+          <w:szCs w:val="24"/>
+        </w:rPr>
+      </w:pPr>
+    </w:p>
+    <w:p>
+      <w:pPr>
+        <w:jc w:val="both"/>
+        <w:rPr>
+          <w:sz w:val="24"/>
+          <w:szCs w:val="24"/>
+        </w:rPr>
+      </w:pPr>
+    </w:p>
+    <w:p>
+      <w:pPr>
+        <w:jc w:val="both"/>
         <w:rPr>
           <w:sz w:val="24"/>
           <w:szCs w:val="24"/>
@@ -304,6 +328,7 @@
     <w:p>
       <w:pPr>
         <w:pStyle w:val="Ttulo1"/>
+        <w:jc w:val="both"/>
       </w:pPr>
       <w:r>
         <w:lastRenderedPageBreak/>
@@ -312,6 +337,7 @@
     </w:p>
     <w:p>
       <w:pPr>
+        <w:jc w:val="both"/>
         <w:rPr>
           <w:sz w:val="24"/>
           <w:szCs w:val="24"/>
@@ -336,6 +362,16 @@
     </w:p>
     <w:p>
       <w:pPr>
+        <w:jc w:val="both"/>
+        <w:rPr>
+          <w:sz w:val="24"/>
+          <w:szCs w:val="24"/>
+        </w:rPr>
+      </w:pPr>
+    </w:p>
+    <w:p>
+      <w:pPr>
+        <w:jc w:val="both"/>
         <w:rPr>
           <w:sz w:val="24"/>
           <w:szCs w:val="24"/>
@@ -350,181 +386,6 @@
             <wp:extent cx="5943600" cy="3341370"/>
             <wp:effectExtent l="0" t="0" r="0" b="0"/>
             <wp:docPr id="1" name="Imagen 1"/>
-            <wp:cNvGraphicFramePr>
-              <a:graphicFrameLocks xmlns:a="http://schemas.openxmlformats.org/drawingml/2006/main" noChangeAspect="1"/>
-            </wp:cNvGraphicFramePr>
-            <a:graphic xmlns:a="http://schemas.openxmlformats.org/drawingml/2006/main">
-              <a:graphicData uri="http://schemas.openxmlformats.org/drawingml/2006/picture">
-                <pic:pic xmlns:pic="http://schemas.openxmlformats.org/drawingml/2006/picture">
-                  <pic:nvPicPr>
-                    <pic:cNvPr id="1" name=""/>
-                    <pic:cNvPicPr/>
-                  </pic:nvPicPr>
-                  <pic:blipFill>
-                    <a:blip r:embed="rId5"/>
-                    <a:stretch>
-                      <a:fillRect/>
-                    </a:stretch>
-                  </pic:blipFill>
-                  <pic:spPr>
-                    <a:xfrm>
-                      <a:off x="0" y="0"/>
-                      <a:ext cx="5943600" cy="3341370"/>
-                    </a:xfrm>
-                    <a:prstGeom prst="rect">
-                      <a:avLst/>
-                    </a:prstGeom>
-                  </pic:spPr>
-                </pic:pic>
-              </a:graphicData>
-            </a:graphic>
-          </wp:inline>
-        </w:drawing>
-      </w:r>
-    </w:p>
-    <w:p>
-      <w:pPr>
-        <w:rPr>
-          <w:sz w:val="24"/>
-          <w:szCs w:val="24"/>
-        </w:rPr>
-      </w:pPr>
-      <w:r>
-        <w:rPr>
-          <w:sz w:val="24"/>
-          <w:szCs w:val="24"/>
-        </w:rPr>
-        <w:t xml:space="preserve">La rama </w:t>
-      </w:r>
-      <w:proofErr w:type="spellStart"/>
-      <w:r>
-        <w:rPr>
-          <w:sz w:val="24"/>
-          <w:szCs w:val="24"/>
-        </w:rPr>
-        <w:t>develop</w:t>
-      </w:r>
-      <w:proofErr w:type="spellEnd"/>
-      <w:r>
-        <w:rPr>
-          <w:sz w:val="24"/>
-          <w:szCs w:val="24"/>
-        </w:rPr>
-        <w:t xml:space="preserve"> tiene el código de la práctica 4.</w:t>
-      </w:r>
-    </w:p>
-    <w:p>
-      <w:pPr>
-        <w:pStyle w:val="Ttulo1"/>
-      </w:pPr>
-      <w:r>
-        <w:t xml:space="preserve">Versiones </w:t>
-      </w:r>
-    </w:p>
-    <w:p>
-      <w:pPr>
-        <w:rPr>
-          <w:sz w:val="24"/>
-          <w:szCs w:val="24"/>
-        </w:rPr>
-      </w:pPr>
-      <w:r>
-        <w:rPr>
-          <w:sz w:val="24"/>
-          <w:szCs w:val="24"/>
-        </w:rPr>
-        <w:t xml:space="preserve">La rama </w:t>
-      </w:r>
-      <w:proofErr w:type="spellStart"/>
-      <w:r>
-        <w:rPr>
-          <w:sz w:val="24"/>
-          <w:szCs w:val="24"/>
-        </w:rPr>
-        <w:t>develop</w:t>
-      </w:r>
-      <w:proofErr w:type="spellEnd"/>
-      <w:r>
-        <w:rPr>
-          <w:sz w:val="24"/>
-          <w:szCs w:val="24"/>
-        </w:rPr>
-        <w:t xml:space="preserve"> tiene dos versiones, la primera es el código de la práctica 4 y la versión dos contiene un archivo extra, esto para que se viera el cambio de las versiones.</w:t>
-      </w:r>
-    </w:p>
-    <w:p>
-      <w:pPr>
-        <w:rPr>
-          <w:sz w:val="24"/>
-          <w:szCs w:val="24"/>
-        </w:rPr>
-      </w:pPr>
-      <w:r>
-        <w:rPr>
-          <w:noProof/>
-        </w:rPr>
-        <w:lastRenderedPageBreak/>
-        <w:drawing>
-          <wp:inline distT="0" distB="0" distL="0" distR="0" wp14:anchorId="27675FF2" wp14:editId="22980B09">
-            <wp:extent cx="5943600" cy="3341370"/>
-            <wp:effectExtent l="0" t="0" r="0" b="0"/>
-            <wp:docPr id="15" name="Imagen 15"/>
-            <wp:cNvGraphicFramePr>
-              <a:graphicFrameLocks xmlns:a="http://schemas.openxmlformats.org/drawingml/2006/main" noChangeAspect="1"/>
-            </wp:cNvGraphicFramePr>
-            <a:graphic xmlns:a="http://schemas.openxmlformats.org/drawingml/2006/main">
-              <a:graphicData uri="http://schemas.openxmlformats.org/drawingml/2006/picture">
-                <pic:pic xmlns:pic="http://schemas.openxmlformats.org/drawingml/2006/picture">
-                  <pic:nvPicPr>
-                    <pic:cNvPr id="1" name=""/>
-                    <pic:cNvPicPr/>
-                  </pic:nvPicPr>
-                  <pic:blipFill>
-                    <a:blip r:embed="rId6"/>
-                    <a:stretch>
-                      <a:fillRect/>
-                    </a:stretch>
-                  </pic:blipFill>
-                  <pic:spPr>
-                    <a:xfrm>
-                      <a:off x="0" y="0"/>
-                      <a:ext cx="5943600" cy="3341370"/>
-                    </a:xfrm>
-                    <a:prstGeom prst="rect">
-                      <a:avLst/>
-                    </a:prstGeom>
-                  </pic:spPr>
-                </pic:pic>
-              </a:graphicData>
-            </a:graphic>
-          </wp:inline>
-        </w:drawing>
-      </w:r>
-    </w:p>
-    <w:p>
-      <w:pPr>
-        <w:pStyle w:val="Ttulo2"/>
-      </w:pPr>
-      <w:r>
-        <w:t>Versión 1</w:t>
-      </w:r>
-    </w:p>
-    <w:p>
-      <w:pPr>
-        <w:rPr>
-          <w:sz w:val="24"/>
-          <w:szCs w:val="24"/>
-        </w:rPr>
-      </w:pPr>
-      <w:r>
-        <w:rPr>
-          <w:noProof/>
-        </w:rPr>
-        <w:drawing>
-          <wp:inline distT="0" distB="0" distL="0" distR="0" wp14:anchorId="47FD4290" wp14:editId="63D3B5DF">
-            <wp:extent cx="5943600" cy="3341370"/>
-            <wp:effectExtent l="0" t="0" r="0" b="0"/>
-            <wp:docPr id="17" name="Imagen 17"/>
             <wp:cNvGraphicFramePr>
               <a:graphicFrameLocks xmlns:a="http://schemas.openxmlformats.org/drawingml/2006/main" noChangeAspect="1"/>
             </wp:cNvGraphicFramePr>
@@ -559,30 +420,200 @@
     </w:p>
     <w:p>
       <w:pPr>
-        <w:rPr>
-          <w:sz w:val="24"/>
-          <w:szCs w:val="24"/>
-        </w:rPr>
-      </w:pPr>
-      <w:r>
-        <w:rPr>
-          <w:sz w:val="24"/>
-          <w:szCs w:val="24"/>
-        </w:rPr>
-        <w:t>Dentro de la información de la versión se encuentran los artefactos, en formato .zip y tar.gz</w:t>
-      </w:r>
-    </w:p>
-    <w:p>
-      <w:pPr>
-        <w:pStyle w:val="Ttulo2"/>
+        <w:jc w:val="both"/>
+        <w:rPr>
+          <w:sz w:val="24"/>
+          <w:szCs w:val="24"/>
+        </w:rPr>
+      </w:pPr>
+      <w:r>
+        <w:rPr>
+          <w:sz w:val="24"/>
+          <w:szCs w:val="24"/>
+        </w:rPr>
+        <w:t xml:space="preserve">La rama </w:t>
+      </w:r>
+      <w:proofErr w:type="spellStart"/>
+      <w:r>
+        <w:rPr>
+          <w:sz w:val="24"/>
+          <w:szCs w:val="24"/>
+        </w:rPr>
+        <w:t>develop</w:t>
+      </w:r>
+      <w:proofErr w:type="spellEnd"/>
+      <w:r>
+        <w:rPr>
+          <w:sz w:val="24"/>
+          <w:szCs w:val="24"/>
+        </w:rPr>
+        <w:t xml:space="preserve"> tiene el código de la práctica 4.</w:t>
+      </w:r>
+    </w:p>
+    <w:p>
+      <w:pPr>
+        <w:jc w:val="both"/>
+        <w:rPr>
+          <w:sz w:val="24"/>
+          <w:szCs w:val="24"/>
+        </w:rPr>
+      </w:pPr>
+    </w:p>
+    <w:p>
+      <w:pPr>
+        <w:jc w:val="both"/>
+        <w:rPr>
+          <w:sz w:val="24"/>
+          <w:szCs w:val="24"/>
+        </w:rPr>
+      </w:pPr>
+    </w:p>
+    <w:p>
+      <w:pPr>
+        <w:jc w:val="both"/>
+        <w:rPr>
+          <w:sz w:val="24"/>
+          <w:szCs w:val="24"/>
+        </w:rPr>
+      </w:pPr>
+    </w:p>
+    <w:p>
+      <w:pPr>
+        <w:jc w:val="both"/>
+        <w:rPr>
+          <w:sz w:val="24"/>
+          <w:szCs w:val="24"/>
+        </w:rPr>
+      </w:pPr>
+    </w:p>
+    <w:p>
+      <w:pPr>
+        <w:jc w:val="both"/>
+        <w:rPr>
+          <w:sz w:val="24"/>
+          <w:szCs w:val="24"/>
+        </w:rPr>
+      </w:pPr>
+    </w:p>
+    <w:p>
+      <w:pPr>
+        <w:jc w:val="both"/>
+        <w:rPr>
+          <w:sz w:val="24"/>
+          <w:szCs w:val="24"/>
+        </w:rPr>
+      </w:pPr>
+    </w:p>
+    <w:p>
+      <w:pPr>
+        <w:jc w:val="both"/>
+        <w:rPr>
+          <w:sz w:val="24"/>
+          <w:szCs w:val="24"/>
+        </w:rPr>
+      </w:pPr>
+    </w:p>
+    <w:p>
+      <w:pPr>
+        <w:jc w:val="both"/>
+        <w:rPr>
+          <w:sz w:val="24"/>
+          <w:szCs w:val="24"/>
+        </w:rPr>
+      </w:pPr>
+    </w:p>
+    <w:p>
+      <w:pPr>
+        <w:jc w:val="both"/>
+        <w:rPr>
+          <w:sz w:val="24"/>
+          <w:szCs w:val="24"/>
+        </w:rPr>
+      </w:pPr>
+    </w:p>
+    <w:p>
+      <w:pPr>
+        <w:jc w:val="both"/>
+        <w:rPr>
+          <w:sz w:val="24"/>
+          <w:szCs w:val="24"/>
+        </w:rPr>
+      </w:pPr>
+    </w:p>
+    <w:p>
+      <w:pPr>
+        <w:jc w:val="both"/>
+        <w:rPr>
+          <w:sz w:val="24"/>
+          <w:szCs w:val="24"/>
+        </w:rPr>
+      </w:pPr>
+    </w:p>
+    <w:p>
+      <w:pPr>
+        <w:jc w:val="both"/>
+        <w:rPr>
+          <w:sz w:val="24"/>
+          <w:szCs w:val="24"/>
+        </w:rPr>
+      </w:pPr>
+    </w:p>
+    <w:p>
+      <w:pPr>
+        <w:pStyle w:val="Ttulo1"/>
+        <w:jc w:val="both"/>
       </w:pPr>
       <w:r>
         <w:lastRenderedPageBreak/>
-        <w:t>Versión 2</w:t>
-      </w:r>
-    </w:p>
-    <w:p>
-      <w:pPr>
+        <w:t>Versiones</w:t>
+      </w:r>
+      <w:r>
+        <w:t xml:space="preserve"> </w:t>
+      </w:r>
+      <w:proofErr w:type="spellStart"/>
+      <w:r>
+        <w:t>Develop</w:t>
+      </w:r>
+      <w:proofErr w:type="spellEnd"/>
+      <w:r>
+        <w:t xml:space="preserve"> </w:t>
+      </w:r>
+    </w:p>
+    <w:p>
+      <w:pPr>
+        <w:jc w:val="both"/>
+        <w:rPr>
+          <w:sz w:val="24"/>
+          <w:szCs w:val="24"/>
+        </w:rPr>
+      </w:pPr>
+      <w:r>
+        <w:rPr>
+          <w:sz w:val="24"/>
+          <w:szCs w:val="24"/>
+        </w:rPr>
+        <w:t xml:space="preserve">La rama </w:t>
+      </w:r>
+      <w:proofErr w:type="spellStart"/>
+      <w:r>
+        <w:rPr>
+          <w:sz w:val="24"/>
+          <w:szCs w:val="24"/>
+        </w:rPr>
+        <w:t>develop</w:t>
+      </w:r>
+      <w:proofErr w:type="spellEnd"/>
+      <w:r>
+        <w:rPr>
+          <w:sz w:val="24"/>
+          <w:szCs w:val="24"/>
+        </w:rPr>
+        <w:t xml:space="preserve"> tiene dos versiones, la primera es el código de la práctica 4 y la versión dos contiene un archivo extra, esto para que se viera el cambio de las versiones.</w:t>
+      </w:r>
+    </w:p>
+    <w:p>
+      <w:pPr>
+        <w:jc w:val="both"/>
         <w:rPr>
           <w:sz w:val="24"/>
           <w:szCs w:val="24"/>
@@ -593,10 +624,10 @@
           <w:noProof/>
         </w:rPr>
         <w:drawing>
-          <wp:inline distT="0" distB="0" distL="0" distR="0" wp14:anchorId="2FB88039" wp14:editId="7F44D72E">
+          <wp:inline distT="0" distB="0" distL="0" distR="0" wp14:anchorId="27675FF2" wp14:editId="22980B09">
             <wp:extent cx="5943600" cy="3341370"/>
             <wp:effectExtent l="0" t="0" r="0" b="0"/>
-            <wp:docPr id="16" name="Imagen 16"/>
+            <wp:docPr id="15" name="Imagen 15"/>
             <wp:cNvGraphicFramePr>
               <a:graphicFrameLocks xmlns:a="http://schemas.openxmlformats.org/drawingml/2006/main" noChangeAspect="1"/>
             </wp:cNvGraphicFramePr>
@@ -631,83 +662,16 @@
     </w:p>
     <w:p>
       <w:pPr>
-        <w:rPr>
-          <w:sz w:val="24"/>
-          <w:szCs w:val="24"/>
-        </w:rPr>
-      </w:pPr>
-      <w:r>
-        <w:rPr>
-          <w:sz w:val="24"/>
-          <w:szCs w:val="24"/>
-        </w:rPr>
-        <w:t>Dentro de la información de la versión se encuentran los artefactos, en formato .zip y tar.gz</w:t>
-      </w:r>
-    </w:p>
-    <w:p>
-      <w:pPr>
-        <w:rPr>
-          <w:sz w:val="24"/>
-          <w:szCs w:val="24"/>
-        </w:rPr>
-      </w:pPr>
-    </w:p>
-    <w:p>
-      <w:pPr>
-        <w:pStyle w:val="Ttulo1"/>
-      </w:pPr>
-      <w:r>
-        <w:t>Construcción de artefacto</w:t>
-      </w:r>
-    </w:p>
-    <w:p>
-      <w:pPr>
-        <w:rPr>
-          <w:sz w:val="24"/>
-          <w:szCs w:val="24"/>
-        </w:rPr>
-      </w:pPr>
-      <w:proofErr w:type="spellStart"/>
-      <w:r>
-        <w:rPr>
-          <w:sz w:val="24"/>
-          <w:szCs w:val="24"/>
-        </w:rPr>
-        <w:t>Github</w:t>
-      </w:r>
-      <w:proofErr w:type="spellEnd"/>
-      <w:r>
-        <w:rPr>
-          <w:sz w:val="24"/>
-          <w:szCs w:val="24"/>
-        </w:rPr>
-        <w:t xml:space="preserve"> crea el artefacto automáticamente al crear un nuevo tag. Solo se deben seguir los siguientes pasos</w:t>
-      </w:r>
-    </w:p>
-    <w:p>
-      <w:pPr>
-        <w:pStyle w:val="Prrafodelista"/>
-        <w:numPr>
-          <w:ilvl w:val="0"/>
-          <w:numId w:val="2"/>
-        </w:numPr>
-        <w:rPr>
-          <w:sz w:val="24"/>
-          <w:szCs w:val="24"/>
-        </w:rPr>
-      </w:pPr>
-      <w:r>
-        <w:rPr>
-          <w:sz w:val="24"/>
-          <w:szCs w:val="24"/>
-        </w:rPr>
-        <w:t>Editar el último tag</w:t>
-      </w:r>
-    </w:p>
-    <w:p>
-      <w:pPr>
-        <w:ind w:left="360"/>
-        <w:jc w:val="center"/>
+        <w:pStyle w:val="Ttulo2"/>
+        <w:jc w:val="both"/>
+      </w:pPr>
+      <w:r>
+        <w:t>Versión 1</w:t>
+      </w:r>
+    </w:p>
+    <w:p>
+      <w:pPr>
+        <w:jc w:val="both"/>
         <w:rPr>
           <w:sz w:val="24"/>
           <w:szCs w:val="24"/>
@@ -717,12 +681,11 @@
         <w:rPr>
           <w:noProof/>
         </w:rPr>
-        <w:lastRenderedPageBreak/>
         <w:drawing>
-          <wp:inline distT="0" distB="0" distL="0" distR="0" wp14:anchorId="552DB8CE" wp14:editId="32E0749F">
+          <wp:inline distT="0" distB="0" distL="0" distR="0" wp14:anchorId="47FD4290" wp14:editId="63D3B5DF">
             <wp:extent cx="5943600" cy="3341370"/>
             <wp:effectExtent l="0" t="0" r="0" b="0"/>
-            <wp:docPr id="18" name="Imagen 18"/>
+            <wp:docPr id="17" name="Imagen 17"/>
             <wp:cNvGraphicFramePr>
               <a:graphicFrameLocks xmlns:a="http://schemas.openxmlformats.org/drawingml/2006/main" noChangeAspect="1"/>
             </wp:cNvGraphicFramePr>
@@ -757,54 +720,33 @@
     </w:p>
     <w:p>
       <w:pPr>
-        <w:pStyle w:val="Prrafodelista"/>
-        <w:rPr>
-          <w:sz w:val="24"/>
-          <w:szCs w:val="24"/>
-        </w:rPr>
-      </w:pPr>
-    </w:p>
-    <w:p>
-      <w:pPr>
-        <w:pStyle w:val="Prrafodelista"/>
-        <w:numPr>
-          <w:ilvl w:val="0"/>
-          <w:numId w:val="2"/>
-        </w:numPr>
-        <w:rPr>
-          <w:sz w:val="24"/>
-          <w:szCs w:val="24"/>
-        </w:rPr>
-      </w:pPr>
-      <w:r>
-        <w:rPr>
-          <w:sz w:val="24"/>
-          <w:szCs w:val="24"/>
-        </w:rPr>
-        <w:t xml:space="preserve">Se coloca la versión que sigue, el nombre que se le quiere poner y una descripción si fuera necesario. Se debe indicar de que rama se desea crear el tag y el artefacto, en este caso </w:t>
-      </w:r>
-      <w:proofErr w:type="spellStart"/>
-      <w:r>
-        <w:rPr>
-          <w:b/>
-          <w:bCs/>
-          <w:sz w:val="24"/>
-          <w:szCs w:val="24"/>
-        </w:rPr>
-        <w:t>develop</w:t>
-      </w:r>
-      <w:proofErr w:type="spellEnd"/>
-      <w:r>
-        <w:rPr>
-          <w:sz w:val="24"/>
-          <w:szCs w:val="24"/>
-        </w:rPr>
-        <w:t xml:space="preserve"> </w:t>
-      </w:r>
-    </w:p>
-    <w:p>
-      <w:pPr>
-        <w:ind w:left="360"/>
+        <w:jc w:val="both"/>
+        <w:rPr>
+          <w:sz w:val="24"/>
+          <w:szCs w:val="24"/>
+        </w:rPr>
+      </w:pPr>
+      <w:r>
+        <w:rPr>
+          <w:sz w:val="24"/>
+          <w:szCs w:val="24"/>
+        </w:rPr>
+        <w:t>Dentro de la información de la versión se encuentran los artefactos, en formato .zip y tar.gz</w:t>
+      </w:r>
+    </w:p>
+    <w:p>
+      <w:pPr>
+        <w:pStyle w:val="Ttulo2"/>
+        <w:jc w:val="both"/>
+      </w:pPr>
+      <w:r>
+        <w:lastRenderedPageBreak/>
+        <w:t>Versión 2</w:t>
+      </w:r>
+    </w:p>
+    <w:p>
+      <w:pPr>
+        <w:jc w:val="both"/>
         <w:rPr>
           <w:sz w:val="24"/>
           <w:szCs w:val="24"/>
@@ -815,10 +757,10 @@
           <w:noProof/>
         </w:rPr>
         <w:drawing>
-          <wp:inline distT="0" distB="0" distL="0" distR="0" wp14:anchorId="6C00D74C" wp14:editId="418B7F6D">
+          <wp:inline distT="0" distB="0" distL="0" distR="0" wp14:anchorId="2FB88039" wp14:editId="7F44D72E">
             <wp:extent cx="5943600" cy="3341370"/>
             <wp:effectExtent l="0" t="0" r="0" b="0"/>
-            <wp:docPr id="19" name="Imagen 19"/>
+            <wp:docPr id="16" name="Imagen 16"/>
             <wp:cNvGraphicFramePr>
               <a:graphicFrameLocks xmlns:a="http://schemas.openxmlformats.org/drawingml/2006/main" noChangeAspect="1"/>
             </wp:cNvGraphicFramePr>
@@ -853,51 +795,45 @@
     </w:p>
     <w:p>
       <w:pPr>
-        <w:rPr>
-          <w:sz w:val="24"/>
-          <w:szCs w:val="24"/>
-        </w:rPr>
-      </w:pPr>
-    </w:p>
-    <w:p>
-      <w:pPr>
-        <w:rPr>
-          <w:sz w:val="24"/>
-          <w:szCs w:val="24"/>
-        </w:rPr>
-      </w:pPr>
-      <w:r>
-        <w:rPr>
-          <w:sz w:val="24"/>
-          <w:szCs w:val="24"/>
-        </w:rPr>
-        <w:lastRenderedPageBreak/>
-        <w:t>Después de seguir estos pasos el tag aparecerá y dentro estarán los artefactos.</w:t>
-      </w:r>
-    </w:p>
-    <w:p>
-      <w:pPr>
-        <w:pStyle w:val="Prrafodelista"/>
-        <w:numPr>
-          <w:ilvl w:val="0"/>
-          <w:numId w:val="2"/>
-        </w:numPr>
-        <w:rPr>
-          <w:sz w:val="24"/>
-          <w:szCs w:val="24"/>
-        </w:rPr>
-      </w:pPr>
-      <w:r>
-        <w:rPr>
-          <w:sz w:val="24"/>
-          <w:szCs w:val="24"/>
-        </w:rPr>
-        <w:t>Se muestra en el tag, los archivos que están dentro de él</w:t>
-      </w:r>
-    </w:p>
-    <w:p>
-      <w:pPr>
-        <w:ind w:firstLine="360"/>
+        <w:jc w:val="both"/>
+        <w:rPr>
+          <w:sz w:val="24"/>
+          <w:szCs w:val="24"/>
+        </w:rPr>
+      </w:pPr>
+      <w:r>
+        <w:rPr>
+          <w:sz w:val="24"/>
+          <w:szCs w:val="24"/>
+        </w:rPr>
+        <w:t>Dentro de la información de la versión se encuentran los artefactos, en formato .zip y tar.gz</w:t>
+      </w:r>
+    </w:p>
+    <w:p>
+      <w:pPr>
+        <w:pStyle w:val="Ttulo1"/>
+      </w:pPr>
+      <w:r>
+        <w:t>Versiones Master</w:t>
+      </w:r>
+    </w:p>
+    <w:p>
+      <w:pPr>
+        <w:rPr>
+          <w:sz w:val="24"/>
+          <w:szCs w:val="24"/>
+        </w:rPr>
+      </w:pPr>
+      <w:r>
+        <w:rPr>
+          <w:sz w:val="24"/>
+          <w:szCs w:val="24"/>
+        </w:rPr>
+        <w:t>A la rama master se pasó el código a terminado como una entrega. Por eso se guardó como versión 1.0.0</w:t>
+      </w:r>
+    </w:p>
+    <w:p>
+      <w:pPr>
         <w:rPr>
           <w:sz w:val="24"/>
           <w:szCs w:val="24"/>
@@ -908,10 +844,10 @@
           <w:noProof/>
         </w:rPr>
         <w:drawing>
-          <wp:inline distT="0" distB="0" distL="0" distR="0" wp14:anchorId="4E90E060" wp14:editId="2A5BFA4B">
+          <wp:inline distT="0" distB="0" distL="0" distR="0" wp14:anchorId="288D6458" wp14:editId="409569B6">
             <wp:extent cx="5943600" cy="3341370"/>
             <wp:effectExtent l="0" t="0" r="0" b="0"/>
-            <wp:docPr id="20" name="Imagen 20"/>
+            <wp:docPr id="22" name="Imagen 22"/>
             <wp:cNvGraphicFramePr>
               <a:graphicFrameLocks xmlns:a="http://schemas.openxmlformats.org/drawingml/2006/main" noChangeAspect="1"/>
             </wp:cNvGraphicFramePr>
@@ -944,6 +880,498 @@
         </w:drawing>
       </w:r>
     </w:p>
+    <w:p>
+      <w:pPr>
+        <w:rPr>
+          <w:sz w:val="24"/>
+          <w:szCs w:val="24"/>
+        </w:rPr>
+      </w:pPr>
+      <w:r>
+        <w:rPr>
+          <w:noProof/>
+        </w:rPr>
+        <w:lastRenderedPageBreak/>
+        <w:drawing>
+          <wp:inline distT="0" distB="0" distL="0" distR="0" wp14:anchorId="27AE0F7C" wp14:editId="68D057E9">
+            <wp:extent cx="5943600" cy="3341370"/>
+            <wp:effectExtent l="0" t="0" r="0" b="0"/>
+            <wp:docPr id="23" name="Imagen 23"/>
+            <wp:cNvGraphicFramePr>
+              <a:graphicFrameLocks xmlns:a="http://schemas.openxmlformats.org/drawingml/2006/main" noChangeAspect="1"/>
+            </wp:cNvGraphicFramePr>
+            <a:graphic xmlns:a="http://schemas.openxmlformats.org/drawingml/2006/main">
+              <a:graphicData uri="http://schemas.openxmlformats.org/drawingml/2006/picture">
+                <pic:pic xmlns:pic="http://schemas.openxmlformats.org/drawingml/2006/picture">
+                  <pic:nvPicPr>
+                    <pic:cNvPr id="1" name=""/>
+                    <pic:cNvPicPr/>
+                  </pic:nvPicPr>
+                  <pic:blipFill>
+                    <a:blip r:embed="rId12"/>
+                    <a:stretch>
+                      <a:fillRect/>
+                    </a:stretch>
+                  </pic:blipFill>
+                  <pic:spPr>
+                    <a:xfrm>
+                      <a:off x="0" y="0"/>
+                      <a:ext cx="5943600" cy="3341370"/>
+                    </a:xfrm>
+                    <a:prstGeom prst="rect">
+                      <a:avLst/>
+                    </a:prstGeom>
+                  </pic:spPr>
+                </pic:pic>
+              </a:graphicData>
+            </a:graphic>
+          </wp:inline>
+        </w:drawing>
+      </w:r>
+    </w:p>
+    <w:p>
+      <w:pPr>
+        <w:rPr>
+          <w:sz w:val="24"/>
+          <w:szCs w:val="24"/>
+        </w:rPr>
+      </w:pPr>
+    </w:p>
+    <w:p>
+      <w:pPr>
+        <w:rPr>
+          <w:sz w:val="24"/>
+          <w:szCs w:val="24"/>
+        </w:rPr>
+      </w:pPr>
+      <w:r>
+        <w:rPr>
+          <w:noProof/>
+        </w:rPr>
+        <w:drawing>
+          <wp:inline distT="0" distB="0" distL="0" distR="0" wp14:anchorId="5D424BA6" wp14:editId="4EA59C23">
+            <wp:extent cx="5943600" cy="3341370"/>
+            <wp:effectExtent l="0" t="0" r="0" b="0"/>
+            <wp:docPr id="24" name="Imagen 24"/>
+            <wp:cNvGraphicFramePr>
+              <a:graphicFrameLocks xmlns:a="http://schemas.openxmlformats.org/drawingml/2006/main" noChangeAspect="1"/>
+            </wp:cNvGraphicFramePr>
+            <a:graphic xmlns:a="http://schemas.openxmlformats.org/drawingml/2006/main">
+              <a:graphicData uri="http://schemas.openxmlformats.org/drawingml/2006/picture">
+                <pic:pic xmlns:pic="http://schemas.openxmlformats.org/drawingml/2006/picture">
+                  <pic:nvPicPr>
+                    <pic:cNvPr id="1" name=""/>
+                    <pic:cNvPicPr/>
+                  </pic:nvPicPr>
+                  <pic:blipFill>
+                    <a:blip r:embed="rId13"/>
+                    <a:stretch>
+                      <a:fillRect/>
+                    </a:stretch>
+                  </pic:blipFill>
+                  <pic:spPr>
+                    <a:xfrm>
+                      <a:off x="0" y="0"/>
+                      <a:ext cx="5943600" cy="3341370"/>
+                    </a:xfrm>
+                    <a:prstGeom prst="rect">
+                      <a:avLst/>
+                    </a:prstGeom>
+                  </pic:spPr>
+                </pic:pic>
+              </a:graphicData>
+            </a:graphic>
+          </wp:inline>
+        </w:drawing>
+      </w:r>
+    </w:p>
+    <w:p>
+      <w:pPr>
+        <w:rPr>
+          <w:sz w:val="24"/>
+          <w:szCs w:val="24"/>
+        </w:rPr>
+      </w:pPr>
+    </w:p>
+    <w:p>
+      <w:pPr>
+        <w:rPr>
+          <w:sz w:val="24"/>
+          <w:szCs w:val="24"/>
+        </w:rPr>
+      </w:pPr>
+    </w:p>
+    <w:p>
+      <w:pPr>
+        <w:pStyle w:val="Ttulo1"/>
+        <w:jc w:val="both"/>
+      </w:pPr>
+      <w:r>
+        <w:lastRenderedPageBreak/>
+        <w:t>Construcción de artefacto</w:t>
+      </w:r>
+    </w:p>
+    <w:p>
+      <w:pPr>
+        <w:jc w:val="both"/>
+        <w:rPr>
+          <w:sz w:val="24"/>
+          <w:szCs w:val="24"/>
+        </w:rPr>
+      </w:pPr>
+      <w:proofErr w:type="spellStart"/>
+      <w:r>
+        <w:rPr>
+          <w:sz w:val="24"/>
+          <w:szCs w:val="24"/>
+        </w:rPr>
+        <w:t>Github</w:t>
+      </w:r>
+      <w:proofErr w:type="spellEnd"/>
+      <w:r>
+        <w:rPr>
+          <w:sz w:val="24"/>
+          <w:szCs w:val="24"/>
+        </w:rPr>
+        <w:t xml:space="preserve"> crea el artefacto automáticamente al crear un nuevo tag. Solo se deben seguir los siguientes pasos</w:t>
+      </w:r>
+    </w:p>
+    <w:p>
+      <w:pPr>
+        <w:pStyle w:val="Prrafodelista"/>
+        <w:numPr>
+          <w:ilvl w:val="0"/>
+          <w:numId w:val="2"/>
+        </w:numPr>
+        <w:jc w:val="both"/>
+        <w:rPr>
+          <w:sz w:val="24"/>
+          <w:szCs w:val="24"/>
+        </w:rPr>
+      </w:pPr>
+      <w:r>
+        <w:rPr>
+          <w:sz w:val="24"/>
+          <w:szCs w:val="24"/>
+        </w:rPr>
+        <w:t>Editar el último tag</w:t>
+      </w:r>
+    </w:p>
+    <w:p>
+      <w:pPr>
+        <w:ind w:left="360"/>
+        <w:jc w:val="both"/>
+        <w:rPr>
+          <w:sz w:val="24"/>
+          <w:szCs w:val="24"/>
+        </w:rPr>
+      </w:pPr>
+      <w:r>
+        <w:rPr>
+          <w:noProof/>
+        </w:rPr>
+        <w:drawing>
+          <wp:inline distT="0" distB="0" distL="0" distR="0" wp14:anchorId="552DB8CE" wp14:editId="32E0749F">
+            <wp:extent cx="5943600" cy="3341370"/>
+            <wp:effectExtent l="0" t="0" r="0" b="0"/>
+            <wp:docPr id="18" name="Imagen 18"/>
+            <wp:cNvGraphicFramePr>
+              <a:graphicFrameLocks xmlns:a="http://schemas.openxmlformats.org/drawingml/2006/main" noChangeAspect="1"/>
+            </wp:cNvGraphicFramePr>
+            <a:graphic xmlns:a="http://schemas.openxmlformats.org/drawingml/2006/main">
+              <a:graphicData uri="http://schemas.openxmlformats.org/drawingml/2006/picture">
+                <pic:pic xmlns:pic="http://schemas.openxmlformats.org/drawingml/2006/picture">
+                  <pic:nvPicPr>
+                    <pic:cNvPr id="1" name=""/>
+                    <pic:cNvPicPr/>
+                  </pic:nvPicPr>
+                  <pic:blipFill>
+                    <a:blip r:embed="rId14"/>
+                    <a:stretch>
+                      <a:fillRect/>
+                    </a:stretch>
+                  </pic:blipFill>
+                  <pic:spPr>
+                    <a:xfrm>
+                      <a:off x="0" y="0"/>
+                      <a:ext cx="5943600" cy="3341370"/>
+                    </a:xfrm>
+                    <a:prstGeom prst="rect">
+                      <a:avLst/>
+                    </a:prstGeom>
+                  </pic:spPr>
+                </pic:pic>
+              </a:graphicData>
+            </a:graphic>
+          </wp:inline>
+        </w:drawing>
+      </w:r>
+    </w:p>
+    <w:p>
+      <w:pPr>
+        <w:pStyle w:val="Prrafodelista"/>
+        <w:jc w:val="both"/>
+        <w:rPr>
+          <w:sz w:val="24"/>
+          <w:szCs w:val="24"/>
+        </w:rPr>
+      </w:pPr>
+    </w:p>
+    <w:p>
+      <w:pPr>
+        <w:pStyle w:val="Prrafodelista"/>
+        <w:numPr>
+          <w:ilvl w:val="0"/>
+          <w:numId w:val="2"/>
+        </w:numPr>
+        <w:jc w:val="both"/>
+        <w:rPr>
+          <w:sz w:val="24"/>
+          <w:szCs w:val="24"/>
+        </w:rPr>
+      </w:pPr>
+      <w:r>
+        <w:rPr>
+          <w:sz w:val="24"/>
+          <w:szCs w:val="24"/>
+        </w:rPr>
+        <w:t xml:space="preserve">Se coloca la versión que sigue, el nombre que se le quiere poner y una descripción si fuera necesario. Se debe indicar de que rama se desea crear el tag y el artefacto, en este caso </w:t>
+      </w:r>
+      <w:proofErr w:type="spellStart"/>
+      <w:r>
+        <w:rPr>
+          <w:b/>
+          <w:bCs/>
+          <w:sz w:val="24"/>
+          <w:szCs w:val="24"/>
+        </w:rPr>
+        <w:t>develop</w:t>
+      </w:r>
+      <w:proofErr w:type="spellEnd"/>
+      <w:r>
+        <w:rPr>
+          <w:sz w:val="24"/>
+          <w:szCs w:val="24"/>
+        </w:rPr>
+        <w:t xml:space="preserve"> </w:t>
+      </w:r>
+    </w:p>
+    <w:p>
+      <w:pPr>
+        <w:ind w:left="360"/>
+        <w:jc w:val="both"/>
+        <w:rPr>
+          <w:sz w:val="24"/>
+          <w:szCs w:val="24"/>
+        </w:rPr>
+      </w:pPr>
+      <w:r>
+        <w:rPr>
+          <w:noProof/>
+        </w:rPr>
+        <w:lastRenderedPageBreak/>
+        <w:drawing>
+          <wp:inline distT="0" distB="0" distL="0" distR="0" wp14:anchorId="6C00D74C" wp14:editId="418B7F6D">
+            <wp:extent cx="5943600" cy="3341370"/>
+            <wp:effectExtent l="0" t="0" r="0" b="0"/>
+            <wp:docPr id="19" name="Imagen 19"/>
+            <wp:cNvGraphicFramePr>
+              <a:graphicFrameLocks xmlns:a="http://schemas.openxmlformats.org/drawingml/2006/main" noChangeAspect="1"/>
+            </wp:cNvGraphicFramePr>
+            <a:graphic xmlns:a="http://schemas.openxmlformats.org/drawingml/2006/main">
+              <a:graphicData uri="http://schemas.openxmlformats.org/drawingml/2006/picture">
+                <pic:pic xmlns:pic="http://schemas.openxmlformats.org/drawingml/2006/picture">
+                  <pic:nvPicPr>
+                    <pic:cNvPr id="1" name=""/>
+                    <pic:cNvPicPr/>
+                  </pic:nvPicPr>
+                  <pic:blipFill>
+                    <a:blip r:embed="rId15"/>
+                    <a:stretch>
+                      <a:fillRect/>
+                    </a:stretch>
+                  </pic:blipFill>
+                  <pic:spPr>
+                    <a:xfrm>
+                      <a:off x="0" y="0"/>
+                      <a:ext cx="5943600" cy="3341370"/>
+                    </a:xfrm>
+                    <a:prstGeom prst="rect">
+                      <a:avLst/>
+                    </a:prstGeom>
+                  </pic:spPr>
+                </pic:pic>
+              </a:graphicData>
+            </a:graphic>
+          </wp:inline>
+        </w:drawing>
+      </w:r>
+    </w:p>
+    <w:p>
+      <w:pPr>
+        <w:jc w:val="both"/>
+        <w:rPr>
+          <w:sz w:val="24"/>
+          <w:szCs w:val="24"/>
+        </w:rPr>
+      </w:pPr>
+    </w:p>
+    <w:p>
+      <w:pPr>
+        <w:jc w:val="both"/>
+        <w:rPr>
+          <w:sz w:val="24"/>
+          <w:szCs w:val="24"/>
+        </w:rPr>
+      </w:pPr>
+      <w:r>
+        <w:rPr>
+          <w:sz w:val="24"/>
+          <w:szCs w:val="24"/>
+        </w:rPr>
+        <w:t>Después de seguir estos pasos el tag aparecerá y dentro estarán los artefactos.</w:t>
+      </w:r>
+    </w:p>
+    <w:p>
+      <w:pPr>
+        <w:pStyle w:val="Prrafodelista"/>
+        <w:numPr>
+          <w:ilvl w:val="0"/>
+          <w:numId w:val="2"/>
+        </w:numPr>
+        <w:jc w:val="both"/>
+        <w:rPr>
+          <w:sz w:val="24"/>
+          <w:szCs w:val="24"/>
+        </w:rPr>
+      </w:pPr>
+      <w:r>
+        <w:rPr>
+          <w:sz w:val="24"/>
+          <w:szCs w:val="24"/>
+        </w:rPr>
+        <w:t>Se muestra en el tag, los archivos que están dentro de él</w:t>
+      </w:r>
+      <w:r>
+        <w:rPr>
+          <w:sz w:val="24"/>
+          <w:szCs w:val="24"/>
+        </w:rPr>
+        <w:t>. En este caso una carpeta llamada Práctica3.</w:t>
+      </w:r>
+    </w:p>
+    <w:p>
+      <w:pPr>
+        <w:ind w:firstLine="360"/>
+        <w:jc w:val="both"/>
+        <w:rPr>
+          <w:sz w:val="24"/>
+          <w:szCs w:val="24"/>
+        </w:rPr>
+      </w:pPr>
+      <w:r>
+        <w:rPr>
+          <w:noProof/>
+        </w:rPr>
+        <w:drawing>
+          <wp:inline distT="0" distB="0" distL="0" distR="0" wp14:anchorId="4E90E060" wp14:editId="2A5BFA4B">
+            <wp:extent cx="5943600" cy="3341370"/>
+            <wp:effectExtent l="0" t="0" r="0" b="0"/>
+            <wp:docPr id="20" name="Imagen 20"/>
+            <wp:cNvGraphicFramePr>
+              <a:graphicFrameLocks xmlns:a="http://schemas.openxmlformats.org/drawingml/2006/main" noChangeAspect="1"/>
+            </wp:cNvGraphicFramePr>
+            <a:graphic xmlns:a="http://schemas.openxmlformats.org/drawingml/2006/main">
+              <a:graphicData uri="http://schemas.openxmlformats.org/drawingml/2006/picture">
+                <pic:pic xmlns:pic="http://schemas.openxmlformats.org/drawingml/2006/picture">
+                  <pic:nvPicPr>
+                    <pic:cNvPr id="1" name=""/>
+                    <pic:cNvPicPr/>
+                  </pic:nvPicPr>
+                  <pic:blipFill>
+                    <a:blip r:embed="rId16"/>
+                    <a:stretch>
+                      <a:fillRect/>
+                    </a:stretch>
+                  </pic:blipFill>
+                  <pic:spPr>
+                    <a:xfrm>
+                      <a:off x="0" y="0"/>
+                      <a:ext cx="5943600" cy="3341370"/>
+                    </a:xfrm>
+                    <a:prstGeom prst="rect">
+                      <a:avLst/>
+                    </a:prstGeom>
+                  </pic:spPr>
+                </pic:pic>
+              </a:graphicData>
+            </a:graphic>
+          </wp:inline>
+        </w:drawing>
+      </w:r>
+    </w:p>
+    <w:p>
+      <w:pPr>
+        <w:ind w:firstLine="360"/>
+        <w:jc w:val="both"/>
+        <w:rPr>
+          <w:sz w:val="24"/>
+          <w:szCs w:val="24"/>
+        </w:rPr>
+      </w:pPr>
+    </w:p>
+    <w:p>
+      <w:pPr>
+        <w:ind w:firstLine="360"/>
+        <w:jc w:val="both"/>
+        <w:rPr>
+          <w:sz w:val="24"/>
+          <w:szCs w:val="24"/>
+          <w:lang w:val="en-US"/>
+        </w:rPr>
+      </w:pPr>
+      <w:r>
+        <w:rPr>
+          <w:noProof/>
+        </w:rPr>
+        <w:lastRenderedPageBreak/>
+        <w:drawing>
+          <wp:inline distT="0" distB="0" distL="0" distR="0" wp14:anchorId="33AB490D" wp14:editId="42AE9839">
+            <wp:extent cx="5943600" cy="3341370"/>
+            <wp:effectExtent l="0" t="0" r="0" b="0"/>
+            <wp:docPr id="21" name="Imagen 21"/>
+            <wp:cNvGraphicFramePr>
+              <a:graphicFrameLocks xmlns:a="http://schemas.openxmlformats.org/drawingml/2006/main" noChangeAspect="1"/>
+            </wp:cNvGraphicFramePr>
+            <a:graphic xmlns:a="http://schemas.openxmlformats.org/drawingml/2006/main">
+              <a:graphicData uri="http://schemas.openxmlformats.org/drawingml/2006/picture">
+                <pic:pic xmlns:pic="http://schemas.openxmlformats.org/drawingml/2006/picture">
+                  <pic:nvPicPr>
+                    <pic:cNvPr id="1" name=""/>
+                    <pic:cNvPicPr/>
+                  </pic:nvPicPr>
+                  <pic:blipFill>
+                    <a:blip r:embed="rId17"/>
+                    <a:stretch>
+                      <a:fillRect/>
+                    </a:stretch>
+                  </pic:blipFill>
+                  <pic:spPr>
+                    <a:xfrm>
+                      <a:off x="0" y="0"/>
+                      <a:ext cx="5943600" cy="3341370"/>
+                    </a:xfrm>
+                    <a:prstGeom prst="rect">
+                      <a:avLst/>
+                    </a:prstGeom>
+                  </pic:spPr>
+                </pic:pic>
+              </a:graphicData>
+            </a:graphic>
+          </wp:inline>
+        </w:drawing>
+      </w:r>
+    </w:p>
     <w:sectPr>
       <w:pgSz w:w="12240" w:h="15840" w:code="1"/>
       <w:pgMar w:top="1440" w:right="1440" w:bottom="1440" w:left="1440" w:header="720" w:footer="720" w:gutter="0"/>
@@ -952,6 +1380,56 @@
     </w:sectPr>
   </w:body>
 </w:document>
+</file>
+
+<file path=word/endnotes.xml><?xml version="1.0" encoding="utf-8"?>
+<w:endnotes xmlns:wpc="http://schemas.microsoft.com/office/word/2010/wordprocessingCanvas" xmlns:cx="http://schemas.microsoft.com/office/drawing/2014/chartex" xmlns:cx1="http://schemas.microsoft.com/office/drawing/2015/9/8/chartex" xmlns:cx2="http://schemas.microsoft.com/office/drawing/2015/10/21/chartex" xmlns:cx3="http://schemas.microsoft.com/office/drawing/2016/5/9/chartex" xmlns:cx4="http://schemas.microsoft.com/office/drawing/2016/5/10/chartex" xmlns:cx5="http://schemas.microsoft.com/office/drawing/2016/5/11/chartex" xmlns:cx6="http://schemas.microsoft.com/office/drawing/2016/5/12/chartex" xmlns:cx7="http://schemas.microsoft.com/office/drawing/2016/5/13/chartex" xmlns:cx8="http://schemas.microsoft.com/office/drawing/2016/5/14/chartex" xmlns:mc="http://schemas.openxmlformats.org/markup-compatibility/2006" xmlns:aink="http://schemas.microsoft.com/office/drawing/2016/ink" xmlns:am3d="http://schemas.microsoft.com/office/drawing/2017/model3d" xmlns:o="urn:schemas-microsoft-com:office:office" xmlns:r="http://schemas.openxmlformats.org/officeDocument/2006/relationships" xmlns:m="http://schemas.openxmlformats.org/officeDocument/2006/math" xmlns:v="urn:schemas-microsoft-com:vml" xmlns:wp14="http://schemas.microsoft.com/office/word/2010/wordprocessingDrawing" xmlns:wp="http://schemas.openxmlformats.org/drawingml/2006/wordprocessingDrawing" xmlns:w10="urn:schemas-microsoft-com:office:word" xmlns:w="http://schemas.openxmlformats.org/wordprocessingml/2006/main" xmlns:w14="http://schemas.microsoft.com/office/word/2010/wordml" xmlns:w15="http://schemas.microsoft.com/office/word/2012/wordml" xmlns:w16cex="http://schemas.microsoft.com/office/word/2018/wordml/cex" xmlns:w16cid="http://schemas.microsoft.com/office/word/2016/wordml/cid" xmlns:w16="http://schemas.microsoft.com/office/word/2018/wordml" xmlns:w16se="http://schemas.microsoft.com/office/word/2015/wordml/symex" xmlns:wpg="http://schemas.microsoft.com/office/word/2010/wordprocessingGroup" xmlns:wpi="http://schemas.microsoft.com/office/word/2010/wordprocessingInk" xmlns:wne="http://schemas.microsoft.com/office/word/2006/wordml" xmlns:wps="http://schemas.microsoft.com/office/word/2010/wordprocessingShape" mc:Ignorable="w14 w15 w16se w16cid w16 w16cex wp14">
+  <w:endnote w:type="separator" w:id="-1">
+    <w:p>
+      <w:pPr>
+        <w:spacing w:after="0" w:line="240" w:lineRule="auto"/>
+      </w:pPr>
+      <w:r>
+        <w:separator/>
+      </w:r>
+    </w:p>
+  </w:endnote>
+  <w:endnote w:type="continuationSeparator" w:id="0">
+    <w:p>
+      <w:pPr>
+        <w:spacing w:after="0" w:line="240" w:lineRule="auto"/>
+      </w:pPr>
+      <w:r>
+        <w:continuationSeparator/>
+      </w:r>
+    </w:p>
+  </w:endnote>
+</w:endnotes>
+</file>
+
+<file path=word/footnotes.xml><?xml version="1.0" encoding="utf-8"?>
+<w:footnotes xmlns:wpc="http://schemas.microsoft.com/office/word/2010/wordprocessingCanvas" xmlns:cx="http://schemas.microsoft.com/office/drawing/2014/chartex" xmlns:cx1="http://schemas.microsoft.com/office/drawing/2015/9/8/chartex" xmlns:cx2="http://schemas.microsoft.com/office/drawing/2015/10/21/chartex" xmlns:cx3="http://schemas.microsoft.com/office/drawing/2016/5/9/chartex" xmlns:cx4="http://schemas.microsoft.com/office/drawing/2016/5/10/chartex" xmlns:cx5="http://schemas.microsoft.com/office/drawing/2016/5/11/chartex" xmlns:cx6="http://schemas.microsoft.com/office/drawing/2016/5/12/chartex" xmlns:cx7="http://schemas.microsoft.com/office/drawing/2016/5/13/chartex" xmlns:cx8="http://schemas.microsoft.com/office/drawing/2016/5/14/chartex" xmlns:mc="http://schemas.openxmlformats.org/markup-compatibility/2006" xmlns:aink="http://schemas.microsoft.com/office/drawing/2016/ink" xmlns:am3d="http://schemas.microsoft.com/office/drawing/2017/model3d" xmlns:o="urn:schemas-microsoft-com:office:office" xmlns:r="http://schemas.openxmlformats.org/officeDocument/2006/relationships" xmlns:m="http://schemas.openxmlformats.org/officeDocument/2006/math" xmlns:v="urn:schemas-microsoft-com:vml" xmlns:wp14="http://schemas.microsoft.com/office/word/2010/wordprocessingDrawing" xmlns:wp="http://schemas.openxmlformats.org/drawingml/2006/wordprocessingDrawing" xmlns:w10="urn:schemas-microsoft-com:office:word" xmlns:w="http://schemas.openxmlformats.org/wordprocessingml/2006/main" xmlns:w14="http://schemas.microsoft.com/office/word/2010/wordml" xmlns:w15="http://schemas.microsoft.com/office/word/2012/wordml" xmlns:w16cex="http://schemas.microsoft.com/office/word/2018/wordml/cex" xmlns:w16cid="http://schemas.microsoft.com/office/word/2016/wordml/cid" xmlns:w16="http://schemas.microsoft.com/office/word/2018/wordml" xmlns:w16se="http://schemas.microsoft.com/office/word/2015/wordml/symex" xmlns:wpg="http://schemas.microsoft.com/office/word/2010/wordprocessingGroup" xmlns:wpi="http://schemas.microsoft.com/office/word/2010/wordprocessingInk" xmlns:wne="http://schemas.microsoft.com/office/word/2006/wordml" xmlns:wps="http://schemas.microsoft.com/office/word/2010/wordprocessingShape" mc:Ignorable="w14 w15 w16se w16cid w16 w16cex wp14">
+  <w:footnote w:type="separator" w:id="-1">
+    <w:p>
+      <w:pPr>
+        <w:spacing w:after="0" w:line="240" w:lineRule="auto"/>
+      </w:pPr>
+      <w:r>
+        <w:separator/>
+      </w:r>
+    </w:p>
+  </w:footnote>
+  <w:footnote w:type="continuationSeparator" w:id="0">
+    <w:p>
+      <w:pPr>
+        <w:spacing w:after="0" w:line="240" w:lineRule="auto"/>
+      </w:pPr>
+      <w:r>
+        <w:continuationSeparator/>
+      </w:r>
+    </w:p>
+  </w:footnote>
+</w:footnotes>
 </file>
 
 <file path=word/numbering.xml><?xml version="1.0" encoding="utf-8"?>
@@ -1708,6 +2186,50 @@
       <w:contextualSpacing/>
     </w:pPr>
   </w:style>
+  <w:style w:type="paragraph" w:styleId="Encabezado">
+    <w:name w:val="header"/>
+    <w:basedOn w:val="Normal"/>
+    <w:link w:val="EncabezadoCar"/>
+    <w:uiPriority w:val="99"/>
+    <w:unhideWhenUsed/>
+    <w:rsid w:val="009A6C8C"/>
+    <w:pPr>
+      <w:tabs>
+        <w:tab w:val="center" w:pos="4513"/>
+        <w:tab w:val="right" w:pos="9026"/>
+      </w:tabs>
+      <w:spacing w:after="0" w:line="240" w:lineRule="auto"/>
+    </w:pPr>
+  </w:style>
+  <w:style w:type="character" w:customStyle="1" w:styleId="EncabezadoCar">
+    <w:name w:val="Encabezado Car"/>
+    <w:basedOn w:val="Fuentedeprrafopredeter"/>
+    <w:link w:val="Encabezado"/>
+    <w:uiPriority w:val="99"/>
+    <w:rsid w:val="009A6C8C"/>
+  </w:style>
+  <w:style w:type="paragraph" w:styleId="Piedepgina">
+    <w:name w:val="footer"/>
+    <w:basedOn w:val="Normal"/>
+    <w:link w:val="PiedepginaCar"/>
+    <w:uiPriority w:val="99"/>
+    <w:unhideWhenUsed/>
+    <w:rsid w:val="009A6C8C"/>
+    <w:pPr>
+      <w:tabs>
+        <w:tab w:val="center" w:pos="4513"/>
+        <w:tab w:val="right" w:pos="9026"/>
+      </w:tabs>
+      <w:spacing w:after="0" w:line="240" w:lineRule="auto"/>
+    </w:pPr>
+  </w:style>
+  <w:style w:type="character" w:customStyle="1" w:styleId="PiedepginaCar">
+    <w:name w:val="Pie de página Car"/>
+    <w:basedOn w:val="Fuentedeprrafopredeter"/>
+    <w:link w:val="Piedepgina"/>
+    <w:uiPriority w:val="99"/>
+    <w:rsid w:val="009A6C8C"/>
+  </w:style>
 </w:styles>
 </file>
 
